--- a/Тест план в0.2.docx
+++ b/Тест план в0.2.docx
@@ -2442,132 +2442,85 @@
           <w:r>
             <w:fldChar w:fldCharType="separate"/>
           </w:r>
-          <w:bookmarkStart w:id="4" w:name="_GoBack"/>
-          <w:bookmarkEnd w:id="4"/>
-          <w:r>
-            <w:rPr>
-              <w:rStyle w:val="a4"/>
-              <w:noProof/>
-            </w:rPr>
-            <w:fldChar w:fldCharType="begin"/>
-          </w:r>
-          <w:r>
-            <w:rPr>
-              <w:rStyle w:val="a4"/>
-              <w:noProof/>
-            </w:rPr>
-            <w:instrText xml:space="preserve"> </w:instrText>
-          </w:r>
-          <w:r>
-            <w:rPr>
-              <w:noProof/>
-            </w:rPr>
-            <w:instrText>HYPERLINK \l "_Toc167635266"</w:instrText>
-          </w:r>
-          <w:r>
-            <w:rPr>
-              <w:rStyle w:val="a4"/>
-              <w:noProof/>
-            </w:rPr>
-            <w:instrText xml:space="preserve"> </w:instrText>
-          </w:r>
-          <w:r>
-            <w:rPr>
-              <w:rStyle w:val="a4"/>
-              <w:noProof/>
-            </w:rPr>
-          </w:r>
-          <w:r>
-            <w:rPr>
-              <w:rStyle w:val="a4"/>
-              <w:noProof/>
-            </w:rPr>
-            <w:fldChar w:fldCharType="separate"/>
-          </w:r>
-          <w:r>
-            <w:rPr>
-              <w:rStyle w:val="a4"/>
-              <w:noProof/>
-              <w:lang w:val="ru-RU"/>
-            </w:rPr>
-            <w:t>1</w:t>
-          </w:r>
-          <w:r>
-            <w:rPr>
-              <w:rFonts w:asciiTheme="minorHAnsi" w:eastAsiaTheme="minorEastAsia" w:hAnsiTheme="minorHAnsi" w:cstheme="minorBidi"/>
-              <w:b w:val="0"/>
-              <w:bCs w:val="0"/>
-              <w:caps w:val="0"/>
-              <w:noProof/>
-              <w:sz w:val="22"/>
-              <w:szCs w:val="22"/>
-              <w:lang w:val="ru-RU" w:eastAsia="ru-RU"/>
-            </w:rPr>
-            <w:tab/>
-          </w:r>
-          <w:r>
-            <w:rPr>
-              <w:rStyle w:val="a4"/>
-              <w:noProof/>
-              <w:lang w:val="ru-RU"/>
-            </w:rPr>
-            <w:t>Введение</w:t>
-          </w:r>
-          <w:r>
-            <w:rPr>
-              <w:noProof/>
-              <w:webHidden/>
-            </w:rPr>
-            <w:tab/>
-          </w:r>
-          <w:r>
-            <w:rPr>
-              <w:noProof/>
-              <w:webHidden/>
-            </w:rPr>
-            <w:fldChar w:fldCharType="begin"/>
-          </w:r>
-          <w:r>
-            <w:rPr>
-              <w:noProof/>
-              <w:webHidden/>
-            </w:rPr>
-            <w:instrText xml:space="preserve"> PAGEREF _Toc167635266 \h </w:instrText>
-          </w:r>
-          <w:r>
-            <w:rPr>
-              <w:noProof/>
-              <w:webHidden/>
-            </w:rPr>
-          </w:r>
-          <w:r>
-            <w:rPr>
-              <w:noProof/>
-              <w:webHidden/>
-            </w:rPr>
-            <w:fldChar w:fldCharType="separate"/>
-          </w:r>
-          <w:r>
-            <w:rPr>
-              <w:noProof/>
-              <w:webHidden/>
-            </w:rPr>
-            <w:t>6</w:t>
-          </w:r>
-          <w:r>
-            <w:rPr>
-              <w:noProof/>
-              <w:webHidden/>
-            </w:rPr>
-            <w:fldChar w:fldCharType="end"/>
-          </w:r>
-          <w:r>
-            <w:rPr>
-              <w:rStyle w:val="a4"/>
-              <w:noProof/>
-            </w:rPr>
-            <w:fldChar w:fldCharType="end"/>
-          </w:r>
+          <w:hyperlink w:anchor="_Toc167635266" w:history="1">
+            <w:r>
+              <w:rPr>
+                <w:rStyle w:val="a4"/>
+                <w:noProof/>
+                <w:lang w:val="ru-RU"/>
+              </w:rPr>
+              <w:t>1</w:t>
+            </w:r>
+            <w:r>
+              <w:rPr>
+                <w:rFonts w:asciiTheme="minorHAnsi" w:eastAsiaTheme="minorEastAsia" w:hAnsiTheme="minorHAnsi" w:cstheme="minorBidi"/>
+                <w:b w:val="0"/>
+                <w:bCs w:val="0"/>
+                <w:caps w:val="0"/>
+                <w:noProof/>
+                <w:sz w:val="22"/>
+                <w:szCs w:val="22"/>
+                <w:lang w:val="ru-RU" w:eastAsia="ru-RU"/>
+              </w:rPr>
+              <w:tab/>
+            </w:r>
+            <w:r>
+              <w:rPr>
+                <w:rStyle w:val="a4"/>
+                <w:noProof/>
+                <w:lang w:val="ru-RU"/>
+              </w:rPr>
+              <w:t>Введение</w:t>
+            </w:r>
+            <w:r>
+              <w:rPr>
+                <w:noProof/>
+                <w:webHidden/>
+              </w:rPr>
+              <w:tab/>
+            </w:r>
+            <w:r>
+              <w:rPr>
+                <w:noProof/>
+                <w:webHidden/>
+              </w:rPr>
+              <w:fldChar w:fldCharType="begin"/>
+            </w:r>
+            <w:r>
+              <w:rPr>
+                <w:noProof/>
+                <w:webHidden/>
+              </w:rPr>
+              <w:instrText xml:space="preserve"> PAGEREF _Toc167635266 \h </w:instrText>
+            </w:r>
+            <w:r>
+              <w:rPr>
+                <w:noProof/>
+                <w:webHidden/>
+              </w:rPr>
+            </w:r>
+            <w:r>
+              <w:rPr>
+                <w:noProof/>
+                <w:webHidden/>
+              </w:rPr>
+              <w:fldChar w:fldCharType="separate"/>
+            </w:r>
+            <w:r>
+              <w:rPr>
+                <w:noProof/>
+                <w:webHidden/>
+              </w:rPr>
+              <w:t>6</w:t>
+            </w:r>
+            <w:r>
+              <w:rPr>
+                <w:noProof/>
+                <w:webHidden/>
+              </w:rPr>
+              <w:fldChar w:fldCharType="end"/>
+            </w:r>
+          </w:hyperlink>
         </w:p>
         <w:p>
           <w:pPr>
@@ -4786,9 +4739,9 @@
           <w:lang w:val="ru-RU"/>
         </w:rPr>
       </w:pPr>
-      <w:bookmarkStart w:id="5" w:name="_Toc306958714"/>
-      <w:bookmarkStart w:id="6" w:name="_Toc377562217"/>
-      <w:bookmarkStart w:id="7" w:name="_Toc167635266"/>
+      <w:bookmarkStart w:id="4" w:name="_Toc306958714"/>
+      <w:bookmarkStart w:id="5" w:name="_Toc377562217"/>
+      <w:bookmarkStart w:id="6" w:name="_Toc167635266"/>
       <w:bookmarkEnd w:id="0"/>
       <w:bookmarkEnd w:id="1"/>
       <w:r>
@@ -4801,11 +4754,11 @@
         </w:rPr>
         <w:t>Введение</w:t>
       </w:r>
-      <w:bookmarkStart w:id="8" w:name="_Toc306958715"/>
-      <w:bookmarkStart w:id="9" w:name="_Toc237951283"/>
+      <w:bookmarkStart w:id="7" w:name="_Toc306958715"/>
+      <w:bookmarkStart w:id="8" w:name="_Toc237951283"/>
+      <w:bookmarkEnd w:id="4"/>
       <w:bookmarkEnd w:id="5"/>
       <w:bookmarkEnd w:id="6"/>
-      <w:bookmarkEnd w:id="7"/>
     </w:p>
     <w:p>
       <w:pPr>
@@ -4825,8 +4778,8 @@
           <w:lang w:val="ru-RU"/>
         </w:rPr>
       </w:pPr>
-      <w:bookmarkStart w:id="10" w:name="_Toc167635267"/>
-      <w:bookmarkEnd w:id="8"/>
+      <w:bookmarkStart w:id="9" w:name="_Toc167635267"/>
+      <w:bookmarkEnd w:id="7"/>
       <w:r>
         <w:rPr>
           <w:rFonts w:ascii="Times New Roman" w:hAnsi="Times New Roman"/>
@@ -4838,7 +4791,7 @@
         </w:rPr>
         <w:t>Цель документа</w:t>
       </w:r>
-      <w:bookmarkEnd w:id="10"/>
+      <w:bookmarkEnd w:id="9"/>
     </w:p>
     <w:p>
       <w:pPr>
@@ -5041,7 +4994,7 @@
           <w:lang w:val="ru-RU"/>
         </w:rPr>
       </w:pPr>
-      <w:bookmarkStart w:id="11" w:name="_Toc167635268"/>
+      <w:bookmarkStart w:id="10" w:name="_Toc167635268"/>
       <w:r>
         <w:rPr>
           <w:rFonts w:ascii="Times New Roman" w:hAnsi="Times New Roman"/>
@@ -5052,7 +5005,7 @@
         </w:rPr>
         <w:t>Цель и задачи тестирования</w:t>
       </w:r>
-      <w:bookmarkEnd w:id="11"/>
+      <w:bookmarkEnd w:id="10"/>
     </w:p>
     <w:p>
       <w:pPr>
@@ -5080,7 +5033,7 @@
           <w:lang w:val="ru-RU"/>
         </w:rPr>
       </w:pPr>
-      <w:bookmarkStart w:id="12" w:name="_Toc167635269"/>
+      <w:bookmarkStart w:id="11" w:name="_Toc167635269"/>
       <w:r>
         <w:rPr>
           <w:rFonts w:ascii="Times New Roman" w:hAnsi="Times New Roman"/>
@@ -5092,7 +5045,7 @@
         </w:rPr>
         <w:t>Цель тестирования</w:t>
       </w:r>
-      <w:bookmarkEnd w:id="12"/>
+      <w:bookmarkEnd w:id="11"/>
     </w:p>
     <w:p>
       <w:pPr>
@@ -5135,7 +5088,7 @@
           <w:lang w:val="ru-RU"/>
         </w:rPr>
       </w:pPr>
-      <w:bookmarkStart w:id="13" w:name="_Toc167635270"/>
+      <w:bookmarkStart w:id="12" w:name="_Toc167635270"/>
       <w:r>
         <w:rPr>
           <w:rFonts w:ascii="Times New Roman" w:hAnsi="Times New Roman"/>
@@ -5147,7 +5100,7 @@
         </w:rPr>
         <w:t>Задачи тестирования</w:t>
       </w:r>
-      <w:bookmarkEnd w:id="13"/>
+      <w:bookmarkEnd w:id="12"/>
     </w:p>
     <w:p>
       <w:pPr>
@@ -5323,48 +5276,8 @@
         </w:rPr>
         <w:t xml:space="preserve"> Firefox</w:t>
       </w:r>
-      <w:r>
-        <w:rPr>
-          <w:rFonts w:ascii="Times New Roman" w:hAnsi="Times New Roman"/>
-          <w:lang w:val="ru-RU" w:eastAsia="ru-RU"/>
-        </w:rPr>
-        <w:t xml:space="preserve">, </w:t>
-      </w:r>
-      <w:r>
-        <w:rPr>
-          <w:rFonts w:ascii="Times New Roman" w:hAnsi="Times New Roman"/>
-          <w:lang w:eastAsia="ru-RU"/>
-        </w:rPr>
-        <w:t>Webkit</w:t>
-      </w:r>
-      <w:r>
-        <w:rPr>
-          <w:rFonts w:ascii="Times New Roman" w:hAnsi="Times New Roman"/>
-          <w:lang w:val="ru-RU" w:eastAsia="ru-RU"/>
-        </w:rPr>
-        <w:t xml:space="preserve"> </w:t>
-      </w:r>
-      <w:r>
-        <w:rPr>
-          <w:rFonts w:ascii="Times New Roman" w:hAnsi="Times New Roman"/>
-          <w:lang w:eastAsia="ru-RU"/>
-        </w:rPr>
-        <w:t>engine</w:t>
-      </w:r>
-      <w:r>
-        <w:rPr>
-          <w:rFonts w:ascii="Times New Roman" w:hAnsi="Times New Roman"/>
-          <w:lang w:val="ru-RU" w:eastAsia="ru-RU"/>
-        </w:rPr>
-        <w:t xml:space="preserve"> - </w:t>
-      </w:r>
-      <w:r>
-        <w:rPr>
-          <w:rFonts w:ascii="Times New Roman" w:hAnsi="Times New Roman"/>
-          <w:lang w:eastAsia="ru-RU"/>
-        </w:rPr>
-        <w:t>Safari</w:t>
-      </w:r>
+      <w:bookmarkStart w:id="13" w:name="_GoBack"/>
+      <w:bookmarkEnd w:id="13"/>
       <w:r>
         <w:rPr>
           <w:rFonts w:ascii="Times New Roman" w:hAnsi="Times New Roman"/>
@@ -5524,10 +5437,10 @@
           <w:lang w:val="ru-RU"/>
         </w:rPr>
       </w:pPr>
-      <w:bookmarkStart w:id="14" w:name="_Toc377562221"/>
-      <w:bookmarkStart w:id="15" w:name="_Toc146950678"/>
-      <w:bookmarkStart w:id="16" w:name="_Toc167635271"/>
-      <w:bookmarkEnd w:id="9"/>
+      <w:bookmarkStart w:id="14" w:name="_Toc167635271"/>
+      <w:bookmarkStart w:id="15" w:name="_Toc377562221"/>
+      <w:bookmarkStart w:id="16" w:name="_Toc146950678"/>
+      <w:bookmarkEnd w:id="8"/>
       <w:r>
         <w:rPr>
           <w:rFonts w:ascii="Times New Roman" w:hAnsi="Times New Roman"/>
@@ -5538,7 +5451,7 @@
         <w:lastRenderedPageBreak/>
         <w:t>Тестируемые бизнес-процессы</w:t>
       </w:r>
-      <w:bookmarkEnd w:id="16"/>
+      <w:bookmarkEnd w:id="14"/>
     </w:p>
     <w:p>
       <w:pPr>
@@ -12821,7 +12734,7 @@
         </w:rPr>
       </w:pPr>
       <w:bookmarkStart w:id="23" w:name="_Toc167635276"/>
-      <w:bookmarkEnd w:id="14"/>
+      <w:bookmarkEnd w:id="15"/>
       <w:r>
         <w:rPr>
           <w:rFonts w:ascii="Times New Roman" w:hAnsi="Times New Roman"/>
@@ -12984,11 +12897,11 @@
           <w:lang w:val="ru-RU"/>
         </w:rPr>
       </w:pPr>
-      <w:bookmarkStart w:id="24" w:name="_Toc314978536"/>
-      <w:bookmarkStart w:id="25" w:name="_Toc324843643"/>
-      <w:bookmarkStart w:id="26" w:name="_Toc324851950"/>
-      <w:bookmarkStart w:id="27" w:name="_Toc324915533"/>
-      <w:bookmarkStart w:id="28" w:name="_Toc167635277"/>
+      <w:bookmarkStart w:id="24" w:name="_Toc167635277"/>
+      <w:bookmarkStart w:id="25" w:name="_Toc314978536"/>
+      <w:bookmarkStart w:id="26" w:name="_Toc324843643"/>
+      <w:bookmarkStart w:id="27" w:name="_Toc324851950"/>
+      <w:bookmarkStart w:id="28" w:name="_Toc324915533"/>
       <w:r>
         <w:rPr>
           <w:rFonts w:ascii="Times New Roman" w:hAnsi="Times New Roman"/>
@@ -13000,7 +12913,7 @@
         </w:rPr>
         <w:t>Тестирование нового функционала</w:t>
       </w:r>
-      <w:bookmarkEnd w:id="28"/>
+      <w:bookmarkEnd w:id="24"/>
     </w:p>
     <w:p>
       <w:pPr>
@@ -13295,10 +13208,10 @@
         </w:rPr>
       </w:pPr>
       <w:bookmarkStart w:id="29" w:name="_Toc433104446"/>
-      <w:bookmarkEnd w:id="24"/>
       <w:bookmarkEnd w:id="25"/>
       <w:bookmarkEnd w:id="26"/>
       <w:bookmarkEnd w:id="27"/>
+      <w:bookmarkEnd w:id="28"/>
     </w:p>
     <w:p>
       <w:pPr>
@@ -14874,28 +14787,7 @@
           <w:rFonts w:ascii="Times New Roman" w:hAnsi="Times New Roman"/>
           <w:lang w:val="ru-RU" w:eastAsia="x-none"/>
         </w:rPr>
-        <w:t>Т</w:t>
-      </w:r>
-      <w:r>
-        <w:rPr>
-          <w:rFonts w:ascii="Times New Roman" w:hAnsi="Times New Roman"/>
-          <w:lang w:val="ru-RU" w:eastAsia="x-none"/>
-        </w:rPr>
-        <w:t>аблица 5</w:t>
-      </w:r>
-      <w:r>
-        <w:rPr>
-          <w:rFonts w:ascii="Times New Roman" w:hAnsi="Times New Roman"/>
-          <w:lang w:val="ru-RU" w:eastAsia="x-none"/>
-        </w:rPr>
-        <w:t xml:space="preserve">. </w:t>
-      </w:r>
-      <w:r>
-        <w:rPr>
-          <w:rFonts w:ascii="Times New Roman" w:hAnsi="Times New Roman"/>
-          <w:lang w:val="ru-RU" w:eastAsia="x-none"/>
-        </w:rPr>
-        <w:t>Автоматизация тестирования</w:t>
+        <w:t>Таблица 5. Автоматизация тестирования</w:t>
       </w:r>
     </w:p>
     <w:tbl>
@@ -15144,7 +15036,7 @@
         </w:rPr>
       </w:pPr>
       <w:bookmarkStart w:id="53" w:name="_Toc167635283"/>
-      <w:bookmarkEnd w:id="15"/>
+      <w:bookmarkEnd w:id="16"/>
       <w:r>
         <w:rPr>
           <w:rFonts w:ascii="Times New Roman" w:hAnsi="Times New Roman"/>

--- a/Тест план в0.2.docx
+++ b/Тест план в0.2.docx
@@ -1,6 +1,6 @@
 
 <file path=word/document.xml><?xml version="1.0" encoding="utf-8"?>
-<w:document xmlns:wpc="http://schemas.microsoft.com/office/word/2010/wordprocessingCanvas" xmlns:cx="http://schemas.microsoft.com/office/drawing/2014/chartex" xmlns:mc="http://schemas.openxmlformats.org/markup-compatibility/2006" xmlns:o="urn:schemas-microsoft-com:office:office" xmlns:r="http://schemas.openxmlformats.org/officeDocument/2006/relationships" xmlns:m="http://schemas.openxmlformats.org/officeDocument/2006/math" xmlns:v="urn:schemas-microsoft-com:vml" xmlns:wp14="http://schemas.microsoft.com/office/word/2010/wordprocessingDrawing" xmlns:wp="http://schemas.openxmlformats.org/drawingml/2006/wordprocessingDrawing" xmlns:w10="urn:schemas-microsoft-com:office:word" xmlns:w="http://schemas.openxmlformats.org/wordprocessingml/2006/main" xmlns:w14="http://schemas.microsoft.com/office/word/2010/wordml" xmlns:w15="http://schemas.microsoft.com/office/word/2012/wordml" xmlns:w16se="http://schemas.microsoft.com/office/word/2015/wordml/symex" xmlns:wpg="http://schemas.microsoft.com/office/word/2010/wordprocessingGroup" xmlns:wpi="http://schemas.microsoft.com/office/word/2010/wordprocessingInk" xmlns:wne="http://schemas.microsoft.com/office/word/2006/wordml" xmlns:wps="http://schemas.microsoft.com/office/word/2010/wordprocessingShape" mc:Ignorable="w14 w15 w16se wp14">
+<w:document xmlns:wpc="http://schemas.microsoft.com/office/word/2010/wordprocessingCanvas" xmlns:cx="http://schemas.microsoft.com/office/drawing/2014/chartex" xmlns:cx1="http://schemas.microsoft.com/office/drawing/2015/9/8/chartex" xmlns:cx2="http://schemas.microsoft.com/office/drawing/2015/10/21/chartex" xmlns:cx3="http://schemas.microsoft.com/office/drawing/2016/5/9/chartex" xmlns:cx4="http://schemas.microsoft.com/office/drawing/2016/5/10/chartex" xmlns:cx5="http://schemas.microsoft.com/office/drawing/2016/5/11/chartex" xmlns:cx6="http://schemas.microsoft.com/office/drawing/2016/5/12/chartex" xmlns:cx7="http://schemas.microsoft.com/office/drawing/2016/5/13/chartex" xmlns:cx8="http://schemas.microsoft.com/office/drawing/2016/5/14/chartex" xmlns:mc="http://schemas.openxmlformats.org/markup-compatibility/2006" xmlns:aink="http://schemas.microsoft.com/office/drawing/2016/ink" xmlns:am3d="http://schemas.microsoft.com/office/drawing/2017/model3d" xmlns:o="urn:schemas-microsoft-com:office:office" xmlns:r="http://schemas.openxmlformats.org/officeDocument/2006/relationships" xmlns:m="http://schemas.openxmlformats.org/officeDocument/2006/math" xmlns:v="urn:schemas-microsoft-com:vml" xmlns:wp14="http://schemas.microsoft.com/office/word/2010/wordprocessingDrawing" xmlns:wp="http://schemas.openxmlformats.org/drawingml/2006/wordprocessingDrawing" xmlns:w10="urn:schemas-microsoft-com:office:word" xmlns:w="http://schemas.openxmlformats.org/wordprocessingml/2006/main" xmlns:w14="http://schemas.microsoft.com/office/word/2010/wordml" xmlns:w15="http://schemas.microsoft.com/office/word/2012/wordml" xmlns:w16cex="http://schemas.microsoft.com/office/word/2018/wordml/cex" xmlns:w16cid="http://schemas.microsoft.com/office/word/2016/wordml/cid" xmlns:w16="http://schemas.microsoft.com/office/word/2018/wordml" xmlns:w16sdtdh="http://schemas.microsoft.com/office/word/2020/wordml/sdtdatahash" xmlns:w16se="http://schemas.microsoft.com/office/word/2015/wordml/symex" xmlns:wpg="http://schemas.microsoft.com/office/word/2010/wordprocessingGroup" xmlns:wpi="http://schemas.microsoft.com/office/word/2010/wordprocessingInk" xmlns:wne="http://schemas.microsoft.com/office/word/2006/wordml" xmlns:wps="http://schemas.microsoft.com/office/word/2010/wordprocessingShape" mc:Ignorable="w14 w15 w16se w16cid w16 w16cex w16sdtdh wp14">
   <w:body>
     <w:p>
       <w:pPr>
@@ -2388,6 +2388,7 @@
           <w:docPartUnique/>
         </w:docPartObj>
       </w:sdtPr>
+      <w:sdtEndPr/>
       <w:sdtContent>
         <w:p>
           <w:pPr>
@@ -5276,8 +5277,48 @@
         </w:rPr>
         <w:t xml:space="preserve"> Firefox</w:t>
       </w:r>
-      <w:bookmarkStart w:id="13" w:name="_GoBack"/>
-      <w:bookmarkEnd w:id="13"/>
+      <w:r>
+        <w:rPr>
+          <w:rFonts w:ascii="Times New Roman" w:hAnsi="Times New Roman"/>
+          <w:lang w:val="ru-RU" w:eastAsia="ru-RU"/>
+        </w:rPr>
+        <w:t xml:space="preserve">, </w:t>
+      </w:r>
+      <w:r>
+        <w:rPr>
+          <w:rFonts w:ascii="Times New Roman" w:hAnsi="Times New Roman"/>
+          <w:lang w:eastAsia="ru-RU"/>
+        </w:rPr>
+        <w:t>Webkit</w:t>
+      </w:r>
+      <w:r>
+        <w:rPr>
+          <w:rFonts w:ascii="Times New Roman" w:hAnsi="Times New Roman"/>
+          <w:lang w:val="ru-RU" w:eastAsia="ru-RU"/>
+        </w:rPr>
+        <w:t xml:space="preserve"> </w:t>
+      </w:r>
+      <w:r>
+        <w:rPr>
+          <w:rFonts w:ascii="Times New Roman" w:hAnsi="Times New Roman"/>
+          <w:lang w:eastAsia="ru-RU"/>
+        </w:rPr>
+        <w:t>engine</w:t>
+      </w:r>
+      <w:r>
+        <w:rPr>
+          <w:rFonts w:ascii="Times New Roman" w:hAnsi="Times New Roman"/>
+          <w:lang w:val="ru-RU" w:eastAsia="ru-RU"/>
+        </w:rPr>
+        <w:t xml:space="preserve"> - </w:t>
+      </w:r>
+      <w:r>
+        <w:rPr>
+          <w:rFonts w:ascii="Times New Roman" w:hAnsi="Times New Roman"/>
+          <w:lang w:eastAsia="ru-RU"/>
+        </w:rPr>
+        <w:t>Safari</w:t>
+      </w:r>
       <w:r>
         <w:rPr>
           <w:rFonts w:ascii="Times New Roman" w:hAnsi="Times New Roman"/>
@@ -5437,9 +5478,9 @@
           <w:lang w:val="ru-RU"/>
         </w:rPr>
       </w:pPr>
-      <w:bookmarkStart w:id="14" w:name="_Toc167635271"/>
-      <w:bookmarkStart w:id="15" w:name="_Toc377562221"/>
-      <w:bookmarkStart w:id="16" w:name="_Toc146950678"/>
+      <w:bookmarkStart w:id="13" w:name="_Toc167635271"/>
+      <w:bookmarkStart w:id="14" w:name="_Toc377562221"/>
+      <w:bookmarkStart w:id="15" w:name="_Toc146950678"/>
       <w:bookmarkEnd w:id="8"/>
       <w:r>
         <w:rPr>
@@ -5451,7 +5492,7 @@
         <w:lastRenderedPageBreak/>
         <w:t>Тестируемые бизнес-процессы</w:t>
       </w:r>
-      <w:bookmarkEnd w:id="14"/>
+      <w:bookmarkEnd w:id="13"/>
     </w:p>
     <w:p>
       <w:pPr>
@@ -5922,7 +5963,7 @@
           <w:lang w:val="ru-RU"/>
         </w:rPr>
       </w:pPr>
-      <w:bookmarkStart w:id="17" w:name="_Toc167635272"/>
+      <w:bookmarkStart w:id="16" w:name="_Toc167635272"/>
       <w:r>
         <w:rPr>
           <w:rFonts w:ascii="Times New Roman" w:hAnsi="Times New Roman"/>
@@ -5932,7 +5973,7 @@
         </w:rPr>
         <w:t>Тестируемые элементы системы</w:t>
       </w:r>
-      <w:bookmarkEnd w:id="17"/>
+      <w:bookmarkEnd w:id="16"/>
     </w:p>
     <w:p>
       <w:pPr>
@@ -6366,72 +6407,37 @@
               <w:ind w:left="317"/>
               <w:rPr>
                 <w:rFonts w:ascii="Times New Roman" w:hAnsi="Times New Roman"/>
-                <w:lang w:val="ru-RU" w:eastAsia="ru-RU"/>
-              </w:rPr>
-            </w:pPr>
-            <w:r>
-              <w:rPr>
-                <w:rFonts w:ascii="Times New Roman" w:hAnsi="Times New Roman"/>
                 <w:color w:val="000000"/>
                 <w:lang w:val="ru-RU"/>
               </w:rPr>
-              <w:t xml:space="preserve">(ссылки ведут куда надо, модальные окна всплывают, форма отправляется. Конечно, в том случае, если это была ваша работа, а не программиста. В противном случае убедитесь, что у </w:t>
-            </w:r>
-            <w:proofErr w:type="spellStart"/>
+            </w:pPr>
             <w:r>
               <w:rPr>
                 <w:rFonts w:ascii="Times New Roman" w:hAnsi="Times New Roman"/>
                 <w:color w:val="000000"/>
                 <w:lang w:val="ru-RU"/>
               </w:rPr>
-              <w:t>модалок</w:t>
-            </w:r>
-            <w:proofErr w:type="spellEnd"/>
+              <w:t>(ссылки ведут куда надо, модальные окна всплывают</w:t>
+            </w:r>
             <w:r>
               <w:rPr>
                 <w:rFonts w:ascii="Times New Roman" w:hAnsi="Times New Roman"/>
                 <w:color w:val="000000"/>
                 <w:lang w:val="ru-RU"/>
               </w:rPr>
-              <w:t xml:space="preserve"> прописаны стили класса, отвечающего за его появление, а у формы есть атрибуты </w:t>
-            </w:r>
-            <w:r>
-              <w:rPr>
-                <w:rFonts w:ascii="Times New Roman" w:hAnsi="Times New Roman"/>
-                <w:color w:val="000000"/>
-              </w:rPr>
-              <w:t>method</w:t>
-            </w:r>
-            <w:r>
-              <w:rPr>
-                <w:rFonts w:ascii="Times New Roman" w:hAnsi="Times New Roman"/>
-                <w:color w:val="000000"/>
-                <w:lang w:val="ru-RU"/>
-              </w:rPr>
-              <w:t xml:space="preserve"> и </w:t>
-            </w:r>
-            <w:r>
-              <w:rPr>
-                <w:rFonts w:ascii="Times New Roman" w:hAnsi="Times New Roman"/>
-                <w:color w:val="000000"/>
-              </w:rPr>
-              <w:t>action</w:t>
-            </w:r>
-            <w:r>
-              <w:rPr>
-                <w:rFonts w:ascii="Times New Roman" w:hAnsi="Times New Roman"/>
-                <w:color w:val="000000"/>
-                <w:lang w:val="ru-RU"/>
-              </w:rPr>
               <w:t>.)</w:t>
             </w:r>
-            <w:r>
-              <w:rPr>
-                <w:rFonts w:ascii="Times New Roman" w:hAnsi="Times New Roman"/>
-                <w:lang w:val="ru-RU" w:eastAsia="ru-RU"/>
-              </w:rPr>
-              <w:t>;</w:t>
-            </w:r>
+          </w:p>
+          <w:p>
+            <w:pPr>
+              <w:pStyle w:val="affa"/>
+              <w:spacing w:after="160" w:line="256" w:lineRule="auto"/>
+              <w:ind w:left="317"/>
+              <w:rPr>
+                <w:rFonts w:ascii="Times New Roman" w:hAnsi="Times New Roman"/>
+                <w:lang w:val="ru-RU" w:eastAsia="ru-RU"/>
+              </w:rPr>
+            </w:pPr>
           </w:p>
         </w:tc>
       </w:tr>
@@ -7681,7 +7687,6 @@
                 <w:rFonts w:ascii="Times New Roman" w:hAnsi="Times New Roman"/>
                 <w:lang w:val="ru-RU" w:eastAsia="ru-RU"/>
               </w:rPr>
-              <w:lastRenderedPageBreak/>
               <w:t>Корректность выполнения требуемой функции кнопки;</w:t>
             </w:r>
           </w:p>
@@ -8217,7 +8222,7 @@
           <w:lang w:val="ru-RU"/>
         </w:rPr>
       </w:pPr>
-      <w:bookmarkStart w:id="18" w:name="_Toc167635273"/>
+      <w:bookmarkStart w:id="17" w:name="_Toc167635273"/>
       <w:r>
         <w:rPr>
           <w:rFonts w:ascii="Times New Roman" w:hAnsi="Times New Roman"/>
@@ -8227,7 +8232,7 @@
         </w:rPr>
         <w:t>Область тестирования</w:t>
       </w:r>
-      <w:bookmarkEnd w:id="18"/>
+      <w:bookmarkEnd w:id="17"/>
     </w:p>
     <w:p>
       <w:pPr>
@@ -8247,7 +8252,7 @@
           <w:lang w:val="ru-RU"/>
         </w:rPr>
       </w:pPr>
-      <w:bookmarkStart w:id="19" w:name="_Toc167635274"/>
+      <w:bookmarkStart w:id="18" w:name="_Toc167635274"/>
       <w:r>
         <w:rPr>
           <w:rFonts w:ascii="Times New Roman" w:hAnsi="Times New Roman"/>
@@ -8259,7 +8264,7 @@
         </w:rPr>
         <w:t>Состав релиза</w:t>
       </w:r>
-      <w:bookmarkEnd w:id="19"/>
+      <w:bookmarkEnd w:id="18"/>
     </w:p>
     <w:p>
       <w:pPr>
@@ -8622,7 +8627,6 @@
             </w:pPr>
             <w:proofErr w:type="spellStart"/>
             <w:r>
-              <w:lastRenderedPageBreak/>
               <w:t>Культура</w:t>
             </w:r>
             <w:proofErr w:type="spellEnd"/>
@@ -8706,7 +8710,6 @@
                 <w:rFonts w:ascii="Times New Roman" w:hAnsi="Times New Roman"/>
                 <w:lang w:eastAsia="ru-RU"/>
               </w:rPr>
-              <w:lastRenderedPageBreak/>
               <w:t>2</w:t>
             </w:r>
           </w:p>
@@ -8809,21 +8812,7 @@
               <w:rPr>
                 <w:lang w:val="ru-RU"/>
               </w:rPr>
-              <w:t xml:space="preserve"> </w:t>
-            </w:r>
-            <w:proofErr w:type="spellStart"/>
-            <w:r>
-              <w:rPr>
-                <w:lang w:val="ru-RU"/>
-              </w:rPr>
-              <w:t>Геолокации</w:t>
-            </w:r>
-            <w:proofErr w:type="spellEnd"/>
-            <w:r>
-              <w:rPr>
-                <w:lang w:val="ru-RU"/>
-              </w:rPr>
-              <w:t xml:space="preserve"> переходом на </w:t>
+              <w:t xml:space="preserve"> Геолокации переходом на </w:t>
             </w:r>
             <w:proofErr w:type="spellStart"/>
             <w:r>
@@ -10108,8 +10097,8 @@
           <w:lang w:val="ru-RU"/>
         </w:rPr>
       </w:pPr>
-      <w:bookmarkStart w:id="20" w:name="_Toc377562255"/>
-      <w:bookmarkStart w:id="21" w:name="_Toc426128736"/>
+      <w:bookmarkStart w:id="19" w:name="_Toc377562255"/>
+      <w:bookmarkStart w:id="20" w:name="_Toc426128736"/>
     </w:p>
     <w:p>
       <w:pPr>
@@ -10129,7 +10118,7 @@
           <w:lang w:val="ru-RU"/>
         </w:rPr>
       </w:pPr>
-      <w:bookmarkStart w:id="22" w:name="_Toc167635275"/>
+      <w:bookmarkStart w:id="21" w:name="_Toc167635275"/>
       <w:r>
         <w:rPr>
           <w:rFonts w:ascii="Times New Roman" w:hAnsi="Times New Roman"/>
@@ -10141,9 +10130,9 @@
         </w:rPr>
         <w:t>Главные сценарии тестирования системы</w:t>
       </w:r>
+      <w:bookmarkEnd w:id="19"/>
       <w:bookmarkEnd w:id="20"/>
       <w:bookmarkEnd w:id="21"/>
-      <w:bookmarkEnd w:id="22"/>
     </w:p>
     <w:p>
       <w:pPr>
@@ -12733,8 +12722,8 @@
           <w:lang w:val="en-US"/>
         </w:rPr>
       </w:pPr>
-      <w:bookmarkStart w:id="23" w:name="_Toc167635276"/>
-      <w:bookmarkEnd w:id="15"/>
+      <w:bookmarkStart w:id="22" w:name="_Toc167635276"/>
+      <w:bookmarkEnd w:id="14"/>
       <w:r>
         <w:rPr>
           <w:rFonts w:ascii="Times New Roman" w:hAnsi="Times New Roman"/>
@@ -12744,7 +12733,7 @@
         </w:rPr>
         <w:t>Подход к тестированию</w:t>
       </w:r>
-      <w:bookmarkEnd w:id="23"/>
+      <w:bookmarkEnd w:id="22"/>
     </w:p>
     <w:p>
       <w:pPr>
@@ -12897,11 +12886,11 @@
           <w:lang w:val="ru-RU"/>
         </w:rPr>
       </w:pPr>
-      <w:bookmarkStart w:id="24" w:name="_Toc167635277"/>
-      <w:bookmarkStart w:id="25" w:name="_Toc314978536"/>
-      <w:bookmarkStart w:id="26" w:name="_Toc324843643"/>
-      <w:bookmarkStart w:id="27" w:name="_Toc324851950"/>
-      <w:bookmarkStart w:id="28" w:name="_Toc324915533"/>
+      <w:bookmarkStart w:id="23" w:name="_Toc167635277"/>
+      <w:bookmarkStart w:id="24" w:name="_Toc314978536"/>
+      <w:bookmarkStart w:id="25" w:name="_Toc324843643"/>
+      <w:bookmarkStart w:id="26" w:name="_Toc324851950"/>
+      <w:bookmarkStart w:id="27" w:name="_Toc324915533"/>
       <w:r>
         <w:rPr>
           <w:rFonts w:ascii="Times New Roman" w:hAnsi="Times New Roman"/>
@@ -12913,7 +12902,7 @@
         </w:rPr>
         <w:t>Тестирование нового функционала</w:t>
       </w:r>
-      <w:bookmarkEnd w:id="24"/>
+      <w:bookmarkEnd w:id="23"/>
     </w:p>
     <w:p>
       <w:pPr>
@@ -13207,11 +13196,11 @@
           <w:lang w:val="ru-RU"/>
         </w:rPr>
       </w:pPr>
-      <w:bookmarkStart w:id="29" w:name="_Toc433104446"/>
+      <w:bookmarkStart w:id="28" w:name="_Toc433104446"/>
+      <w:bookmarkEnd w:id="24"/>
       <w:bookmarkEnd w:id="25"/>
       <w:bookmarkEnd w:id="26"/>
       <w:bookmarkEnd w:id="27"/>
-      <w:bookmarkEnd w:id="28"/>
     </w:p>
     <w:p>
       <w:pPr>
@@ -13231,13 +13220,13 @@
           <w:lang w:val="ru-RU"/>
         </w:rPr>
       </w:pPr>
-      <w:bookmarkStart w:id="30" w:name="_Toc334529701"/>
-      <w:bookmarkStart w:id="31" w:name="_Toc339443573"/>
-      <w:bookmarkStart w:id="32" w:name="_Toc339632579"/>
-      <w:bookmarkStart w:id="33" w:name="_Toc425763863"/>
-      <w:bookmarkStart w:id="34" w:name="_Toc425764258"/>
-      <w:bookmarkStart w:id="35" w:name="_Toc426128713"/>
-      <w:bookmarkStart w:id="36" w:name="_Toc167635278"/>
+      <w:bookmarkStart w:id="29" w:name="_Toc334529701"/>
+      <w:bookmarkStart w:id="30" w:name="_Toc339443573"/>
+      <w:bookmarkStart w:id="31" w:name="_Toc339632579"/>
+      <w:bookmarkStart w:id="32" w:name="_Toc425763863"/>
+      <w:bookmarkStart w:id="33" w:name="_Toc425764258"/>
+      <w:bookmarkStart w:id="34" w:name="_Toc426128713"/>
+      <w:bookmarkStart w:id="35" w:name="_Toc167635278"/>
       <w:r>
         <w:rPr>
           <w:rFonts w:ascii="Times New Roman" w:hAnsi="Times New Roman"/>
@@ -13249,13 +13238,13 @@
         </w:rPr>
         <w:t>Регрессионное тестирование</w:t>
       </w:r>
+      <w:bookmarkEnd w:id="29"/>
       <w:bookmarkEnd w:id="30"/>
       <w:bookmarkEnd w:id="31"/>
       <w:bookmarkEnd w:id="32"/>
       <w:bookmarkEnd w:id="33"/>
       <w:bookmarkEnd w:id="34"/>
       <w:bookmarkEnd w:id="35"/>
-      <w:bookmarkEnd w:id="36"/>
     </w:p>
     <w:p>
       <w:pPr>
@@ -13586,13 +13575,13 @@
           <w:lang w:val="ru-RU"/>
         </w:rPr>
       </w:pPr>
-      <w:bookmarkStart w:id="37" w:name="_Toc334529702"/>
-      <w:bookmarkStart w:id="38" w:name="_Toc339443574"/>
-      <w:bookmarkStart w:id="39" w:name="_Toc339632580"/>
-      <w:bookmarkStart w:id="40" w:name="_Toc425763864"/>
-      <w:bookmarkStart w:id="41" w:name="_Toc425764259"/>
-      <w:bookmarkStart w:id="42" w:name="_Toc426128714"/>
-      <w:bookmarkStart w:id="43" w:name="_Toc167635279"/>
+      <w:bookmarkStart w:id="36" w:name="_Toc334529702"/>
+      <w:bookmarkStart w:id="37" w:name="_Toc339443574"/>
+      <w:bookmarkStart w:id="38" w:name="_Toc339632580"/>
+      <w:bookmarkStart w:id="39" w:name="_Toc425763864"/>
+      <w:bookmarkStart w:id="40" w:name="_Toc425764259"/>
+      <w:bookmarkStart w:id="41" w:name="_Toc426128714"/>
+      <w:bookmarkStart w:id="42" w:name="_Toc167635279"/>
       <w:r>
         <w:rPr>
           <w:rFonts w:ascii="Times New Roman" w:hAnsi="Times New Roman"/>
@@ -13604,13 +13593,13 @@
         </w:rPr>
         <w:t>Кроссбраузерное тестирование</w:t>
       </w:r>
+      <w:bookmarkEnd w:id="36"/>
       <w:bookmarkEnd w:id="37"/>
       <w:bookmarkEnd w:id="38"/>
       <w:bookmarkEnd w:id="39"/>
       <w:bookmarkEnd w:id="40"/>
       <w:bookmarkEnd w:id="41"/>
       <w:bookmarkEnd w:id="42"/>
-      <w:bookmarkEnd w:id="43"/>
     </w:p>
     <w:p>
       <w:pPr>
@@ -13891,18 +13880,8 @@
                 <w:szCs w:val="24"/>
                 <w:lang w:val="ru-RU"/>
               </w:rPr>
-              <w:t xml:space="preserve"> </w:t>
-            </w:r>
-            <w:proofErr w:type="spellStart"/>
-            <w:r>
-              <w:rPr>
-                <w:sz w:val="24"/>
-                <w:szCs w:val="24"/>
-                <w:lang w:val="ru-RU"/>
-              </w:rPr>
-              <w:t>Fire</w:t>
-            </w:r>
-            <w:proofErr w:type="spellEnd"/>
+              <w:t xml:space="preserve"> Fire</w:t>
+            </w:r>
             <w:r>
               <w:rPr>
                 <w:sz w:val="24"/>
@@ -14022,7 +14001,7 @@
           <w:lang w:val="ru-RU"/>
         </w:rPr>
       </w:pPr>
-      <w:bookmarkStart w:id="44" w:name="_Toc167635280"/>
+      <w:bookmarkStart w:id="43" w:name="_Toc167635280"/>
       <w:r>
         <w:rPr>
           <w:rFonts w:ascii="Times New Roman" w:hAnsi="Times New Roman"/>
@@ -14034,7 +14013,7 @@
         </w:rPr>
         <w:t>6.4 Кроссплатформенное тестирование</w:t>
       </w:r>
-      <w:bookmarkEnd w:id="44"/>
+      <w:bookmarkEnd w:id="43"/>
     </w:p>
     <w:p>
       <w:pPr>
@@ -14433,13 +14412,13 @@
           <w:lang w:val="ru-RU"/>
         </w:rPr>
       </w:pPr>
-      <w:bookmarkStart w:id="45" w:name="_Toc334529703"/>
-      <w:bookmarkStart w:id="46" w:name="_Toc339443575"/>
-      <w:bookmarkStart w:id="47" w:name="_Toc339632581"/>
-      <w:bookmarkStart w:id="48" w:name="_Toc425763865"/>
-      <w:bookmarkStart w:id="49" w:name="_Toc425764260"/>
-      <w:bookmarkStart w:id="50" w:name="_Toc426128715"/>
-      <w:bookmarkStart w:id="51" w:name="_Toc167635281"/>
+      <w:bookmarkStart w:id="44" w:name="_Toc334529703"/>
+      <w:bookmarkStart w:id="45" w:name="_Toc339443575"/>
+      <w:bookmarkStart w:id="46" w:name="_Toc339632581"/>
+      <w:bookmarkStart w:id="47" w:name="_Toc425763865"/>
+      <w:bookmarkStart w:id="48" w:name="_Toc425764260"/>
+      <w:bookmarkStart w:id="49" w:name="_Toc426128715"/>
+      <w:bookmarkStart w:id="50" w:name="_Toc167635281"/>
       <w:r>
         <w:rPr>
           <w:rFonts w:ascii="Times New Roman" w:hAnsi="Times New Roman"/>
@@ -14462,13 +14441,13 @@
         </w:rPr>
         <w:t>Тестирование исправления ошибок</w:t>
       </w:r>
+      <w:bookmarkEnd w:id="44"/>
       <w:bookmarkEnd w:id="45"/>
       <w:bookmarkEnd w:id="46"/>
       <w:bookmarkEnd w:id="47"/>
       <w:bookmarkEnd w:id="48"/>
       <w:bookmarkEnd w:id="49"/>
       <w:bookmarkEnd w:id="50"/>
-      <w:bookmarkEnd w:id="51"/>
     </w:p>
     <w:p>
       <w:pPr>
@@ -14712,7 +14691,7 @@
           </w:p>
         </w:tc>
       </w:tr>
-      <w:bookmarkEnd w:id="29"/>
+      <w:bookmarkEnd w:id="28"/>
     </w:tbl>
     <w:p>
       <w:pPr>
@@ -14738,7 +14717,7 @@
           <w:lang w:val="ru-RU"/>
         </w:rPr>
       </w:pPr>
-      <w:bookmarkStart w:id="52" w:name="_Toc167635282"/>
+      <w:bookmarkStart w:id="51" w:name="_Toc167635282"/>
       <w:r>
         <w:rPr>
           <w:rFonts w:ascii="Times New Roman" w:hAnsi="Times New Roman"/>
@@ -14772,7 +14751,7 @@
         </w:rPr>
         <w:t>Автоматизация тестирования</w:t>
       </w:r>
-      <w:bookmarkEnd w:id="52"/>
+      <w:bookmarkEnd w:id="51"/>
     </w:p>
     <w:p>
       <w:pPr>
@@ -14849,17 +14828,8 @@
                 <w:rFonts w:ascii="Times New Roman" w:hAnsi="Times New Roman"/>
                 <w:lang w:val="ru-RU"/>
               </w:rPr>
-              <w:t xml:space="preserve">Снижение нагрузки на мануального </w:t>
-            </w:r>
-            <w:proofErr w:type="spellStart"/>
-            <w:r>
-              <w:rPr>
-                <w:rFonts w:ascii="Times New Roman" w:hAnsi="Times New Roman"/>
-                <w:lang w:val="ru-RU"/>
-              </w:rPr>
-              <w:t>тестировщика</w:t>
-            </w:r>
-            <w:proofErr w:type="spellEnd"/>
+              <w:t>Снижение нагрузки на мануального тестировщика</w:t>
+            </w:r>
           </w:p>
         </w:tc>
       </w:tr>
@@ -15035,8 +15005,8 @@
           <w:lang w:val="ru-RU"/>
         </w:rPr>
       </w:pPr>
-      <w:bookmarkStart w:id="53" w:name="_Toc167635283"/>
-      <w:bookmarkEnd w:id="16"/>
+      <w:bookmarkStart w:id="52" w:name="_Toc167635283"/>
+      <w:bookmarkEnd w:id="15"/>
       <w:r>
         <w:rPr>
           <w:rFonts w:ascii="Times New Roman" w:hAnsi="Times New Roman"/>
@@ -15046,7 +15016,7 @@
         </w:rPr>
         <w:t>Тестовые задачи</w:t>
       </w:r>
-      <w:bookmarkEnd w:id="53"/>
+      <w:bookmarkEnd w:id="52"/>
       <w:r>
         <w:rPr>
           <w:rFonts w:ascii="Times New Roman" w:hAnsi="Times New Roman"/>
@@ -15585,7 +15555,7 @@
           <w:lang w:val="ru-RU"/>
         </w:rPr>
       </w:pPr>
-      <w:bookmarkStart w:id="54" w:name="_Toc167635284"/>
+      <w:bookmarkStart w:id="53" w:name="_Toc167635284"/>
       <w:r>
         <w:rPr>
           <w:rFonts w:ascii="Times New Roman" w:hAnsi="Times New Roman"/>
@@ -15595,7 +15565,7 @@
         </w:rPr>
         <w:t>Критерий невозможности дальнейшего проведения/завершения тестирования</w:t>
       </w:r>
-      <w:bookmarkEnd w:id="54"/>
+      <w:bookmarkEnd w:id="53"/>
       <w:r>
         <w:rPr>
           <w:rFonts w:ascii="Times New Roman" w:hAnsi="Times New Roman"/>
@@ -15844,7 +15814,7 @@
           <w:lang w:val="ru-RU"/>
         </w:rPr>
       </w:pPr>
-      <w:bookmarkStart w:id="55" w:name="_Toc167635285"/>
+      <w:bookmarkStart w:id="54" w:name="_Toc167635285"/>
       <w:r>
         <w:rPr>
           <w:rFonts w:ascii="Times New Roman" w:hAnsi="Times New Roman"/>
@@ -15855,7 +15825,7 @@
         <w:lastRenderedPageBreak/>
         <w:t>Критерии прохождения/не прохождения теста</w:t>
       </w:r>
-      <w:bookmarkEnd w:id="55"/>
+      <w:bookmarkEnd w:id="54"/>
     </w:p>
     <w:p>
       <w:pPr>
@@ -16038,7 +16008,7 @@
           <w:lang w:val="ru-RU"/>
         </w:rPr>
       </w:pPr>
-      <w:bookmarkStart w:id="56" w:name="_Toc167635286"/>
+      <w:bookmarkStart w:id="55" w:name="_Toc167635286"/>
       <w:r>
         <w:rPr>
           <w:rFonts w:ascii="Times New Roman" w:hAnsi="Times New Roman"/>
@@ -16048,7 +16018,7 @@
         </w:rPr>
         <w:t>Ожидаемые результаты тестирования</w:t>
       </w:r>
-      <w:bookmarkEnd w:id="56"/>
+      <w:bookmarkEnd w:id="55"/>
     </w:p>
     <w:p>
       <w:pPr>
@@ -16280,8 +16250,8 @@
           <w:lang w:val="ru-RU"/>
         </w:rPr>
       </w:pPr>
-      <w:bookmarkStart w:id="57" w:name="_Toc377562268"/>
-      <w:bookmarkStart w:id="58" w:name="_Toc237951315"/>
+      <w:bookmarkStart w:id="56" w:name="_Toc377562268"/>
+      <w:bookmarkStart w:id="57" w:name="_Toc237951315"/>
       <w:r>
         <w:rPr>
           <w:rFonts w:ascii="Times New Roman" w:hAnsi="Times New Roman"/>
@@ -16292,7 +16262,7 @@
         <w:lastRenderedPageBreak/>
         <w:t xml:space="preserve">  </w:t>
       </w:r>
-      <w:bookmarkStart w:id="59" w:name="_Toc167635287"/>
+      <w:bookmarkStart w:id="58" w:name="_Toc167635287"/>
       <w:r>
         <w:rPr>
           <w:rFonts w:ascii="Times New Roman" w:hAnsi="Times New Roman"/>
@@ -16302,9 +16272,9 @@
         </w:rPr>
         <w:t>Ограничения тестирования</w:t>
       </w:r>
+      <w:bookmarkEnd w:id="56"/>
       <w:bookmarkEnd w:id="57"/>
       <w:bookmarkEnd w:id="58"/>
-      <w:bookmarkEnd w:id="59"/>
     </w:p>
     <w:p>
       <w:pPr>
@@ -16951,7 +16921,7 @@
           <w:lang w:val="ru-RU"/>
         </w:rPr>
       </w:pPr>
-      <w:bookmarkStart w:id="60" w:name="_Toc377562269"/>
+      <w:bookmarkStart w:id="59" w:name="_Toc377562269"/>
     </w:p>
     <w:p>
       <w:pPr>
@@ -16996,7 +16966,7 @@
         </w:rPr>
         <w:t xml:space="preserve">  </w:t>
       </w:r>
-      <w:bookmarkStart w:id="61" w:name="_Toc167635288"/>
+      <w:bookmarkStart w:id="60" w:name="_Toc167635288"/>
       <w:r>
         <w:rPr>
           <w:rFonts w:ascii="Times New Roman" w:hAnsi="Times New Roman"/>
@@ -17006,8 +16976,8 @@
         </w:rPr>
         <w:t>Риски тестирования</w:t>
       </w:r>
+      <w:bookmarkEnd w:id="59"/>
       <w:bookmarkEnd w:id="60"/>
-      <w:bookmarkEnd w:id="61"/>
     </w:p>
     <w:p>
       <w:pPr>
@@ -17333,7 +17303,7 @@
           <w:lang w:val="ru-RU"/>
         </w:rPr>
       </w:pPr>
-      <w:bookmarkStart w:id="62" w:name="_Toc167635289"/>
+      <w:bookmarkStart w:id="61" w:name="_Toc167635289"/>
       <w:r>
         <w:rPr>
           <w:rFonts w:ascii="Times New Roman" w:hAnsi="Times New Roman"/>
@@ -17343,7 +17313,7 @@
         </w:rPr>
         <w:t>Календарный план тестирования (образец)</w:t>
       </w:r>
-      <w:bookmarkEnd w:id="62"/>
+      <w:bookmarkEnd w:id="61"/>
     </w:p>
     <w:p>
       <w:pPr>
@@ -17949,7 +17919,7 @@
 </file>
 
 <file path=word/numbering.xml><?xml version="1.0" encoding="utf-8"?>
-<w:numbering xmlns:wpc="http://schemas.microsoft.com/office/word/2010/wordprocessingCanvas" xmlns:cx="http://schemas.microsoft.com/office/drawing/2014/chartex" xmlns:mc="http://schemas.openxmlformats.org/markup-compatibility/2006" xmlns:o="urn:schemas-microsoft-com:office:office" xmlns:r="http://schemas.openxmlformats.org/officeDocument/2006/relationships" xmlns:m="http://schemas.openxmlformats.org/officeDocument/2006/math" xmlns:v="urn:schemas-microsoft-com:vml" xmlns:wp14="http://schemas.microsoft.com/office/word/2010/wordprocessingDrawing" xmlns:wp="http://schemas.openxmlformats.org/drawingml/2006/wordprocessingDrawing" xmlns:w10="urn:schemas-microsoft-com:office:word" xmlns:w="http://schemas.openxmlformats.org/wordprocessingml/2006/main" xmlns:w14="http://schemas.microsoft.com/office/word/2010/wordml" xmlns:w15="http://schemas.microsoft.com/office/word/2012/wordml" xmlns:w16se="http://schemas.microsoft.com/office/word/2015/wordml/symex" xmlns:wpg="http://schemas.microsoft.com/office/word/2010/wordprocessingGroup" xmlns:wpi="http://schemas.microsoft.com/office/word/2010/wordprocessingInk" xmlns:wne="http://schemas.microsoft.com/office/word/2006/wordml" xmlns:wps="http://schemas.microsoft.com/office/word/2010/wordprocessingShape" mc:Ignorable="w14 w15 w16se wp14">
+<w:numbering xmlns:wpc="http://schemas.microsoft.com/office/word/2010/wordprocessingCanvas" xmlns:cx="http://schemas.microsoft.com/office/drawing/2014/chartex" xmlns:cx1="http://schemas.microsoft.com/office/drawing/2015/9/8/chartex" xmlns:cx2="http://schemas.microsoft.com/office/drawing/2015/10/21/chartex" xmlns:cx3="http://schemas.microsoft.com/office/drawing/2016/5/9/chartex" xmlns:cx4="http://schemas.microsoft.com/office/drawing/2016/5/10/chartex" xmlns:cx5="http://schemas.microsoft.com/office/drawing/2016/5/11/chartex" xmlns:cx6="http://schemas.microsoft.com/office/drawing/2016/5/12/chartex" xmlns:cx7="http://schemas.microsoft.com/office/drawing/2016/5/13/chartex" xmlns:cx8="http://schemas.microsoft.com/office/drawing/2016/5/14/chartex" xmlns:mc="http://schemas.openxmlformats.org/markup-compatibility/2006" xmlns:aink="http://schemas.microsoft.com/office/drawing/2016/ink" xmlns:am3d="http://schemas.microsoft.com/office/drawing/2017/model3d" xmlns:o="urn:schemas-microsoft-com:office:office" xmlns:r="http://schemas.openxmlformats.org/officeDocument/2006/relationships" xmlns:m="http://schemas.openxmlformats.org/officeDocument/2006/math" xmlns:v="urn:schemas-microsoft-com:vml" xmlns:wp14="http://schemas.microsoft.com/office/word/2010/wordprocessingDrawing" xmlns:wp="http://schemas.openxmlformats.org/drawingml/2006/wordprocessingDrawing" xmlns:w10="urn:schemas-microsoft-com:office:word" xmlns:w="http://schemas.openxmlformats.org/wordprocessingml/2006/main" xmlns:w14="http://schemas.microsoft.com/office/word/2010/wordml" xmlns:w15="http://schemas.microsoft.com/office/word/2012/wordml" xmlns:w16cex="http://schemas.microsoft.com/office/word/2018/wordml/cex" xmlns:w16cid="http://schemas.microsoft.com/office/word/2016/wordml/cid" xmlns:w16="http://schemas.microsoft.com/office/word/2018/wordml" xmlns:w16sdtdh="http://schemas.microsoft.com/office/word/2020/wordml/sdtdatahash" xmlns:w16se="http://schemas.microsoft.com/office/word/2015/wordml/symex" xmlns:wpg="http://schemas.microsoft.com/office/word/2010/wordprocessingGroup" xmlns:wpi="http://schemas.microsoft.com/office/word/2010/wordprocessingInk" xmlns:wne="http://schemas.microsoft.com/office/word/2006/wordml" xmlns:wps="http://schemas.microsoft.com/office/word/2010/wordprocessingShape" mc:Ignorable="w14 w15 w16se w16cid w16 w16cex w16sdtdh wp14">
   <w:abstractNum w:abstractNumId="0" w15:restartNumberingAfterBreak="0">
     <w:nsid w:val="004C18D4"/>
     <w:multiLevelType w:val="hybridMultilevel"/>
@@ -20205,7 +20175,7 @@
 </file>
 
 <file path=word/styles.xml><?xml version="1.0" encoding="utf-8"?>
-<w:styles xmlns:mc="http://schemas.openxmlformats.org/markup-compatibility/2006" xmlns:r="http://schemas.openxmlformats.org/officeDocument/2006/relationships" xmlns:w="http://schemas.openxmlformats.org/wordprocessingml/2006/main" xmlns:w14="http://schemas.microsoft.com/office/word/2010/wordml" xmlns:w15="http://schemas.microsoft.com/office/word/2012/wordml" xmlns:w16se="http://schemas.microsoft.com/office/word/2015/wordml/symex" mc:Ignorable="w14 w15 w16se">
+<w:styles xmlns:mc="http://schemas.openxmlformats.org/markup-compatibility/2006" xmlns:r="http://schemas.openxmlformats.org/officeDocument/2006/relationships" xmlns:w="http://schemas.openxmlformats.org/wordprocessingml/2006/main" xmlns:w14="http://schemas.microsoft.com/office/word/2010/wordml" xmlns:w15="http://schemas.microsoft.com/office/word/2012/wordml" xmlns:w16cex="http://schemas.microsoft.com/office/word/2018/wordml/cex" xmlns:w16cid="http://schemas.microsoft.com/office/word/2016/wordml/cid" xmlns:w16="http://schemas.microsoft.com/office/word/2018/wordml" xmlns:w16sdtdh="http://schemas.microsoft.com/office/word/2020/wordml/sdtdatahash" xmlns:w16se="http://schemas.microsoft.com/office/word/2015/wordml/symex" mc:Ignorable="w14 w15 w16se w16cid w16 w16cex w16sdtdh">
   <w:docDefaults>
     <w:rPrDefault>
       <w:rPr>
@@ -20221,7 +20191,7 @@
       </w:pPr>
     </w:pPrDefault>
   </w:docDefaults>
-  <w:latentStyles w:defLockedState="0" w:defUIPriority="99" w:defSemiHidden="0" w:defUnhideWhenUsed="0" w:defQFormat="0" w:count="371">
+  <w:latentStyles w:defLockedState="0" w:defUIPriority="99" w:defSemiHidden="0" w:defUnhideWhenUsed="0" w:defQFormat="0" w:count="376">
     <w:lsdException w:name="Normal" w:uiPriority="0" w:qFormat="1"/>
     <w:lsdException w:name="heading 1" w:uiPriority="0" w:qFormat="1"/>
     <w:lsdException w:name="heading 2" w:semiHidden="1" w:uiPriority="0" w:unhideWhenUsed="1" w:qFormat="1"/>
@@ -20327,7 +20297,6 @@
     <w:lsdException w:name="HTML Sample" w:semiHidden="1" w:unhideWhenUsed="1"/>
     <w:lsdException w:name="HTML Typewriter" w:semiHidden="1" w:unhideWhenUsed="1"/>
     <w:lsdException w:name="HTML Variable" w:semiHidden="1" w:unhideWhenUsed="1"/>
-    <w:lsdException w:name="Normal Table" w:semiHidden="1" w:unhideWhenUsed="1"/>
     <w:lsdException w:name="annotation subject" w:semiHidden="1" w:unhideWhenUsed="1"/>
     <w:lsdException w:name="No List" w:semiHidden="1" w:unhideWhenUsed="1"/>
     <w:lsdException w:name="Outline List 1" w:semiHidden="1" w:unhideWhenUsed="1"/>
@@ -20370,11 +20339,8 @@
     <w:lsdException w:name="Table Contemporary" w:semiHidden="1" w:unhideWhenUsed="1"/>
     <w:lsdException w:name="Table Elegant" w:semiHidden="1" w:unhideWhenUsed="1"/>
     <w:lsdException w:name="Table Professional" w:semiHidden="1" w:unhideWhenUsed="1"/>
-    <w:lsdException w:name="Table Subtle 1" w:semiHidden="1" w:unhideWhenUsed="1"/>
     <w:lsdException w:name="Table Subtle 2" w:semiHidden="1" w:unhideWhenUsed="1"/>
     <w:lsdException w:name="Table Web 1" w:semiHidden="1" w:unhideWhenUsed="1"/>
-    <w:lsdException w:name="Table Web 2" w:semiHidden="1" w:unhideWhenUsed="1"/>
-    <w:lsdException w:name="Table Web 3" w:semiHidden="1" w:unhideWhenUsed="1"/>
     <w:lsdException w:name="Balloon Text" w:semiHidden="1" w:unhideWhenUsed="1"/>
     <w:lsdException w:name="Table Grid" w:uiPriority="39"/>
     <w:lsdException w:name="Table Theme" w:semiHidden="1" w:unhideWhenUsed="1"/>
@@ -20593,6 +20559,11 @@
     <w:lsdException w:name="List Table 5 Dark Accent 6" w:uiPriority="50"/>
     <w:lsdException w:name="List Table 6 Colorful Accent 6" w:uiPriority="51"/>
     <w:lsdException w:name="List Table 7 Colorful Accent 6" w:uiPriority="52"/>
+    <w:lsdException w:name="Mention" w:semiHidden="1" w:unhideWhenUsed="1"/>
+    <w:lsdException w:name="Smart Hyperlink" w:semiHidden="1" w:unhideWhenUsed="1"/>
+    <w:lsdException w:name="Hashtag" w:semiHidden="1" w:unhideWhenUsed="1"/>
+    <w:lsdException w:name="Unresolved Mention" w:semiHidden="1" w:unhideWhenUsed="1"/>
+    <w:lsdException w:name="Smart Link" w:semiHidden="1" w:unhideWhenUsed="1"/>
   </w:latentStyles>
   <w:style w:type="paragraph" w:default="1" w:styleId="a0">
     <w:name w:val="Normal"/>
